--- a/Test_BP/Fol_2k_files_500(2)/de-DE/file 500_2 - Copy (494)_de.docx
+++ b/Test_BP/Fol_2k_files_500(2)/de-DE/file 500_2 - Copy (494)_de.docx
@@ -1,7 +1,7 @@
 
 <file path=word/document.xml><?xml version="1.0" encoding="utf-8"?>
 <w:document xmlns:wpc="http://schemas.microsoft.com/office/word/2010/wordprocessingCanvas" xmlns:cx="http://schemas.microsoft.com/office/drawing/2014/chartex" xmlns:cx1="http://schemas.microsoft.com/office/drawing/2015/9/8/chartex" xmlns:cx2="http://schemas.microsoft.com/office/drawing/2015/10/21/chartex" xmlns:cx3="http://schemas.microsoft.com/office/drawing/2016/5/9/chartex" xmlns:cx4="http://schemas.microsoft.com/office/drawing/2016/5/10/chartex" xmlns:cx5="http://schemas.microsoft.com/office/drawing/2016/5/11/chartex" xmlns:mc="http://schemas.openxmlformats.org/markup-compatibility/2006" xmlns:o="urn:schemas-microsoft-com:office:office" xmlns:r="http://schemas.openxmlformats.org/officeDocument/2006/relationships" xmlns:m="http://schemas.openxmlformats.org/officeDocument/2006/math" xmlns:v="urn:schemas-microsoft-com:vml" xmlns:wp14="http://schemas.microsoft.com/office/word/2010/wordprocessingDrawing" xmlns:wp="http://schemas.openxmlformats.org/drawingml/2006/wordprocessingDrawing" xmlns:w10="urn:schemas-microsoft-com:office:word" xmlns:w="http://schemas.openxmlformats.org/wordprocessingml/2006/main" xmlns:w14="http://schemas.microsoft.com/office/word/2010/wordml" xmlns:w15="http://schemas.microsoft.com/office/word/2012/wordml" xmlns:wne="http://schemas.microsoft.com/office/word/2006/wordml" xmlns:wpg="http://schemas.microsoft.com/office/word/2010/wordprocessingGroup" xmlns:wpi="http://schemas.microsoft.com/office/word/2010/wordprocessingInk" xmlns:wps="http://schemas.microsoft.com/office/word/2010/wordprocessingShape" mc:Ignorable="w14 w15 wp14">
-  <!-- Generated by Aspose.Words for Java 20.12.0 -->
+  <!-- Generated by Aspose.Words for Java 21.10.0 -->
   <w:body>
     <w:p>
       <w:pPr>
@@ -35,44 +35,44 @@
           <w:highlight w:val="none"/>
           <w:u w:val="none" w:color="auto"/>
           <w:effect w:val="none"/>
-          <w:bdr w:val="nil"/>
-          <w:shd w:val="clear" w:color="auto" w:fill="auto"/>
-          <w:vertAlign w:val="baseline"/>
-          <w:rtl w:val="0"/>
-          <w:cs w:val="0"/>
-          <w:lang w:val="de-DE" w:eastAsia="zh-TW" w:bidi="ar-SA"/>
-        </w:rPr>
-        <w:t>t èéxcèépt tòó sòó tèémpèér müütüüåãl tåãstèés mòóthèér.</w:t>
-      </w:r>
-      <w:r>
-        <w:rPr>
-          <w:rStyle w:val="DefaultParagraphFont"/>
-          <w:rFonts w:ascii="Calibri" w:eastAsia="Calibri" w:hAnsi="Calibri" w:cs="Calibri"/>
-          <w:b w:val="0"/>
-          <w:bCs w:val="0"/>
-          <w:i w:val="0"/>
-          <w:iCs w:val="0"/>
-          <w:caps w:val="0"/>
-          <w:smallCaps w:val="0"/>
-          <w:strike w:val="0"/>
-          <w:dstrike w:val="0"/>
-          <w:outline w:val="0"/>
-          <w:shadow w:val="0"/>
-          <w:emboss w:val="0"/>
-          <w:imprint w:val="0"/>
-          <w:noProof w:val="0"/>
-          <w:vanish w:val="0"/>
-          <w:color w:val="auto"/>
-          <w:spacing w:val="0"/>
-          <w:w w:val="100"/>
-          <w:kern w:val="0"/>
-          <w:position w:val="0"/>
-          <w:sz w:val="22"/>
-          <w:szCs w:val="22"/>
-          <w:highlight w:val="none"/>
-          <w:u w:val="none" w:color="auto"/>
-          <w:effect w:val="none"/>
-          <w:bdr w:val="nil"/>
+          <w:bdr w:val="none" w:sz="0" w:space="0" w:color="auto"/>
+          <w:shd w:val="clear" w:color="auto" w:fill="auto"/>
+          <w:vertAlign w:val="baseline"/>
+          <w:rtl w:val="0"/>
+          <w:cs w:val="0"/>
+          <w:lang w:val="de-DE" w:eastAsia="zh-TW" w:bidi="ar-SA"/>
+        </w:rPr>
+        <w:t>t ëèxcëèpt tõö sõö tëèmpëèr múùtúùáàl táàstëès mõöthëèr.</w:t>
+      </w:r>
+      <w:r>
+        <w:rPr>
+          <w:rStyle w:val="DefaultParagraphFont"/>
+          <w:rFonts w:ascii="Calibri" w:eastAsia="Calibri" w:hAnsi="Calibri" w:cs="Calibri"/>
+          <w:b w:val="0"/>
+          <w:bCs w:val="0"/>
+          <w:i w:val="0"/>
+          <w:iCs w:val="0"/>
+          <w:caps w:val="0"/>
+          <w:smallCaps w:val="0"/>
+          <w:strike w:val="0"/>
+          <w:dstrike w:val="0"/>
+          <w:outline w:val="0"/>
+          <w:shadow w:val="0"/>
+          <w:emboss w:val="0"/>
+          <w:imprint w:val="0"/>
+          <w:noProof w:val="0"/>
+          <w:vanish w:val="0"/>
+          <w:color w:val="auto"/>
+          <w:spacing w:val="0"/>
+          <w:w w:val="100"/>
+          <w:kern w:val="0"/>
+          <w:position w:val="0"/>
+          <w:sz w:val="22"/>
+          <w:szCs w:val="22"/>
+          <w:highlight w:val="none"/>
+          <w:u w:val="none" w:color="auto"/>
+          <w:effect w:val="none"/>
+          <w:bdr w:val="none" w:sz="0" w:space="0" w:color="auto"/>
           <w:shd w:val="clear" w:color="auto" w:fill="auto"/>
           <w:vertAlign w:val="baseline"/>
           <w:rtl w:val="0"/>
@@ -109,44 +109,44 @@
           <w:highlight w:val="none"/>
           <w:u w:val="none" w:color="auto"/>
           <w:effect w:val="none"/>
-          <w:bdr w:val="nil"/>
-          <w:shd w:val="clear" w:color="auto" w:fill="auto"/>
-          <w:vertAlign w:val="baseline"/>
-          <w:rtl w:val="0"/>
-          <w:cs w:val="0"/>
-          <w:lang w:val="de-DE" w:eastAsia="zh-TW" w:bidi="ar-SA"/>
-        </w:rPr>
-        <w:t>Íntëërëëstëëd cüûltìívãàtëëd ìíts cõòntìínüûìíng nõòw yëët ãàrëë.</w:t>
-      </w:r>
-      <w:r>
-        <w:rPr>
-          <w:rStyle w:val="DefaultParagraphFont"/>
-          <w:rFonts w:ascii="Calibri" w:eastAsia="Calibri" w:hAnsi="Calibri" w:cs="Calibri"/>
-          <w:b w:val="0"/>
-          <w:bCs w:val="0"/>
-          <w:i w:val="0"/>
-          <w:iCs w:val="0"/>
-          <w:caps w:val="0"/>
-          <w:smallCaps w:val="0"/>
-          <w:strike w:val="0"/>
-          <w:dstrike w:val="0"/>
-          <w:outline w:val="0"/>
-          <w:shadow w:val="0"/>
-          <w:emboss w:val="0"/>
-          <w:imprint w:val="0"/>
-          <w:noProof w:val="0"/>
-          <w:vanish w:val="0"/>
-          <w:color w:val="auto"/>
-          <w:spacing w:val="0"/>
-          <w:w w:val="100"/>
-          <w:kern w:val="0"/>
-          <w:position w:val="0"/>
-          <w:sz w:val="22"/>
-          <w:szCs w:val="22"/>
-          <w:highlight w:val="none"/>
-          <w:u w:val="none" w:color="auto"/>
-          <w:effect w:val="none"/>
-          <w:bdr w:val="nil"/>
+          <w:bdr w:val="none" w:sz="0" w:space="0" w:color="auto"/>
+          <w:shd w:val="clear" w:color="auto" w:fill="auto"/>
+          <w:vertAlign w:val="baseline"/>
+          <w:rtl w:val="0"/>
+          <w:cs w:val="0"/>
+          <w:lang w:val="de-DE" w:eastAsia="zh-TW" w:bidi="ar-SA"/>
+        </w:rPr>
+        <w:t>Întêèrêèstêèd cùûltîîvãåtêèd îîts côõntîînùûîîng nôõw yêèt ãårêè.</w:t>
+      </w:r>
+      <w:r>
+        <w:rPr>
+          <w:rStyle w:val="DefaultParagraphFont"/>
+          <w:rFonts w:ascii="Calibri" w:eastAsia="Calibri" w:hAnsi="Calibri" w:cs="Calibri"/>
+          <w:b w:val="0"/>
+          <w:bCs w:val="0"/>
+          <w:i w:val="0"/>
+          <w:iCs w:val="0"/>
+          <w:caps w:val="0"/>
+          <w:smallCaps w:val="0"/>
+          <w:strike w:val="0"/>
+          <w:dstrike w:val="0"/>
+          <w:outline w:val="0"/>
+          <w:shadow w:val="0"/>
+          <w:emboss w:val="0"/>
+          <w:imprint w:val="0"/>
+          <w:noProof w:val="0"/>
+          <w:vanish w:val="0"/>
+          <w:color w:val="auto"/>
+          <w:spacing w:val="0"/>
+          <w:w w:val="100"/>
+          <w:kern w:val="0"/>
+          <w:position w:val="0"/>
+          <w:sz w:val="22"/>
+          <w:szCs w:val="22"/>
+          <w:highlight w:val="none"/>
+          <w:u w:val="none" w:color="auto"/>
+          <w:effect w:val="none"/>
+          <w:bdr w:val="none" w:sz="0" w:space="0" w:color="auto"/>
           <w:shd w:val="clear" w:color="auto" w:fill="auto"/>
           <w:vertAlign w:val="baseline"/>
           <w:rtl w:val="0"/>
@@ -183,44 +183,44 @@
           <w:highlight w:val="none"/>
           <w:u w:val="none" w:color="auto"/>
           <w:effect w:val="none"/>
-          <w:bdr w:val="nil"/>
-          <w:shd w:val="clear" w:color="auto" w:fill="auto"/>
-          <w:vertAlign w:val="baseline"/>
-          <w:rtl w:val="0"/>
-          <w:cs w:val="0"/>
-          <w:lang w:val="de-DE" w:eastAsia="zh-TW" w:bidi="ar-SA"/>
-        </w:rPr>
-        <w:t>Òûýt ìîntèèrèèstèèd æàccèèptæàncèè óõûýr pæàrtìîæàlìîty æàffróõntìîng ûýnplèèæàsæànt why æàdd.</w:t>
-      </w:r>
-      <w:r>
-        <w:rPr>
-          <w:rStyle w:val="DefaultParagraphFont"/>
-          <w:rFonts w:ascii="Calibri" w:eastAsia="Calibri" w:hAnsi="Calibri" w:cs="Calibri"/>
-          <w:b w:val="0"/>
-          <w:bCs w:val="0"/>
-          <w:i w:val="0"/>
-          <w:iCs w:val="0"/>
-          <w:caps w:val="0"/>
-          <w:smallCaps w:val="0"/>
-          <w:strike w:val="0"/>
-          <w:dstrike w:val="0"/>
-          <w:outline w:val="0"/>
-          <w:shadow w:val="0"/>
-          <w:emboss w:val="0"/>
-          <w:imprint w:val="0"/>
-          <w:noProof w:val="0"/>
-          <w:vanish w:val="0"/>
-          <w:color w:val="auto"/>
-          <w:spacing w:val="0"/>
-          <w:w w:val="100"/>
-          <w:kern w:val="0"/>
-          <w:position w:val="0"/>
-          <w:sz w:val="22"/>
-          <w:szCs w:val="22"/>
-          <w:highlight w:val="none"/>
-          <w:u w:val="none" w:color="auto"/>
-          <w:effect w:val="none"/>
-          <w:bdr w:val="nil"/>
+          <w:bdr w:val="none" w:sz="0" w:space="0" w:color="auto"/>
+          <w:shd w:val="clear" w:color="auto" w:fill="auto"/>
+          <w:vertAlign w:val="baseline"/>
+          <w:rtl w:val="0"/>
+          <w:cs w:val="0"/>
+          <w:lang w:val="de-DE" w:eastAsia="zh-TW" w:bidi="ar-SA"/>
+        </w:rPr>
+        <w:t>Òüút îïntêërêëstêëd ääccêëptääncêë öóüúr päärtîïäälîïty ääffröóntîïng üúnplêëääsäänt why äädd.</w:t>
+      </w:r>
+      <w:r>
+        <w:rPr>
+          <w:rStyle w:val="DefaultParagraphFont"/>
+          <w:rFonts w:ascii="Calibri" w:eastAsia="Calibri" w:hAnsi="Calibri" w:cs="Calibri"/>
+          <w:b w:val="0"/>
+          <w:bCs w:val="0"/>
+          <w:i w:val="0"/>
+          <w:iCs w:val="0"/>
+          <w:caps w:val="0"/>
+          <w:smallCaps w:val="0"/>
+          <w:strike w:val="0"/>
+          <w:dstrike w:val="0"/>
+          <w:outline w:val="0"/>
+          <w:shadow w:val="0"/>
+          <w:emboss w:val="0"/>
+          <w:imprint w:val="0"/>
+          <w:noProof w:val="0"/>
+          <w:vanish w:val="0"/>
+          <w:color w:val="auto"/>
+          <w:spacing w:val="0"/>
+          <w:w w:val="100"/>
+          <w:kern w:val="0"/>
+          <w:position w:val="0"/>
+          <w:sz w:val="22"/>
+          <w:szCs w:val="22"/>
+          <w:highlight w:val="none"/>
+          <w:u w:val="none" w:color="auto"/>
+          <w:effect w:val="none"/>
+          <w:bdr w:val="none" w:sz="0" w:space="0" w:color="auto"/>
           <w:shd w:val="clear" w:color="auto" w:fill="auto"/>
           <w:vertAlign w:val="baseline"/>
           <w:rtl w:val="0"/>
@@ -257,44 +257,44 @@
           <w:highlight w:val="none"/>
           <w:u w:val="none" w:color="auto"/>
           <w:effect w:val="none"/>
-          <w:bdr w:val="nil"/>
-          <w:shd w:val="clear" w:color="auto" w:fill="auto"/>
-          <w:vertAlign w:val="baseline"/>
-          <w:rtl w:val="0"/>
-          <w:cs w:val="0"/>
-          <w:lang w:val="de-DE" w:eastAsia="zh-TW" w:bidi="ar-SA"/>
-        </w:rPr>
-        <w:t>Ëstêêêêm gæàrdêên mêên yêêt shy cóòýúrsêê.</w:t>
-      </w:r>
-      <w:r>
-        <w:rPr>
-          <w:rStyle w:val="DefaultParagraphFont"/>
-          <w:rFonts w:ascii="Calibri" w:eastAsia="Calibri" w:hAnsi="Calibri" w:cs="Calibri"/>
-          <w:b w:val="0"/>
-          <w:bCs w:val="0"/>
-          <w:i w:val="0"/>
-          <w:iCs w:val="0"/>
-          <w:caps w:val="0"/>
-          <w:smallCaps w:val="0"/>
-          <w:strike w:val="0"/>
-          <w:dstrike w:val="0"/>
-          <w:outline w:val="0"/>
-          <w:shadow w:val="0"/>
-          <w:emboss w:val="0"/>
-          <w:imprint w:val="0"/>
-          <w:noProof w:val="0"/>
-          <w:vanish w:val="0"/>
-          <w:color w:val="auto"/>
-          <w:spacing w:val="0"/>
-          <w:w w:val="100"/>
-          <w:kern w:val="0"/>
-          <w:position w:val="0"/>
-          <w:sz w:val="22"/>
-          <w:szCs w:val="22"/>
-          <w:highlight w:val="none"/>
-          <w:u w:val="none" w:color="auto"/>
-          <w:effect w:val="none"/>
-          <w:bdr w:val="nil"/>
+          <w:bdr w:val="none" w:sz="0" w:space="0" w:color="auto"/>
+          <w:shd w:val="clear" w:color="auto" w:fill="auto"/>
+          <w:vertAlign w:val="baseline"/>
+          <w:rtl w:val="0"/>
+          <w:cs w:val="0"/>
+          <w:lang w:val="de-DE" w:eastAsia="zh-TW" w:bidi="ar-SA"/>
+        </w:rPr>
+        <w:t>Èstéèéèm gàârdéèn méèn yéèt shy cõöúúrséè.</w:t>
+      </w:r>
+      <w:r>
+        <w:rPr>
+          <w:rStyle w:val="DefaultParagraphFont"/>
+          <w:rFonts w:ascii="Calibri" w:eastAsia="Calibri" w:hAnsi="Calibri" w:cs="Calibri"/>
+          <w:b w:val="0"/>
+          <w:bCs w:val="0"/>
+          <w:i w:val="0"/>
+          <w:iCs w:val="0"/>
+          <w:caps w:val="0"/>
+          <w:smallCaps w:val="0"/>
+          <w:strike w:val="0"/>
+          <w:dstrike w:val="0"/>
+          <w:outline w:val="0"/>
+          <w:shadow w:val="0"/>
+          <w:emboss w:val="0"/>
+          <w:imprint w:val="0"/>
+          <w:noProof w:val="0"/>
+          <w:vanish w:val="0"/>
+          <w:color w:val="auto"/>
+          <w:spacing w:val="0"/>
+          <w:w w:val="100"/>
+          <w:kern w:val="0"/>
+          <w:position w:val="0"/>
+          <w:sz w:val="22"/>
+          <w:szCs w:val="22"/>
+          <w:highlight w:val="none"/>
+          <w:u w:val="none" w:color="auto"/>
+          <w:effect w:val="none"/>
+          <w:bdr w:val="none" w:sz="0" w:space="0" w:color="auto"/>
           <w:shd w:val="clear" w:color="auto" w:fill="auto"/>
           <w:vertAlign w:val="baseline"/>
           <w:rtl w:val="0"/>
@@ -331,44 +331,44 @@
           <w:highlight w:val="none"/>
           <w:u w:val="none" w:color="auto"/>
           <w:effect w:val="none"/>
-          <w:bdr w:val="nil"/>
-          <w:shd w:val="clear" w:color="auto" w:fill="auto"/>
-          <w:vertAlign w:val="baseline"/>
-          <w:rtl w:val="0"/>
-          <w:cs w:val="0"/>
-          <w:lang w:val="de-DE" w:eastAsia="zh-TW" w:bidi="ar-SA"/>
-        </w:rPr>
-        <w:t>Cöônsüúltëêd üúp my töôlëêræâbly söômëêtîìmëês pëêrpëêtüúæâl öôh.</w:t>
-      </w:r>
-      <w:r>
-        <w:rPr>
-          <w:rStyle w:val="DefaultParagraphFont"/>
-          <w:rFonts w:ascii="Calibri" w:eastAsia="Calibri" w:hAnsi="Calibri" w:cs="Calibri"/>
-          <w:b w:val="0"/>
-          <w:bCs w:val="0"/>
-          <w:i w:val="0"/>
-          <w:iCs w:val="0"/>
-          <w:caps w:val="0"/>
-          <w:smallCaps w:val="0"/>
-          <w:strike w:val="0"/>
-          <w:dstrike w:val="0"/>
-          <w:outline w:val="0"/>
-          <w:shadow w:val="0"/>
-          <w:emboss w:val="0"/>
-          <w:imprint w:val="0"/>
-          <w:noProof w:val="0"/>
-          <w:vanish w:val="0"/>
-          <w:color w:val="auto"/>
-          <w:spacing w:val="0"/>
-          <w:w w:val="100"/>
-          <w:kern w:val="0"/>
-          <w:position w:val="0"/>
-          <w:sz w:val="22"/>
-          <w:szCs w:val="22"/>
-          <w:highlight w:val="none"/>
-          <w:u w:val="none" w:color="auto"/>
-          <w:effect w:val="none"/>
-          <w:bdr w:val="nil"/>
+          <w:bdr w:val="none" w:sz="0" w:space="0" w:color="auto"/>
+          <w:shd w:val="clear" w:color="auto" w:fill="auto"/>
+          <w:vertAlign w:val="baseline"/>
+          <w:rtl w:val="0"/>
+          <w:cs w:val="0"/>
+          <w:lang w:val="de-DE" w:eastAsia="zh-TW" w:bidi="ar-SA"/>
+        </w:rPr>
+        <w:t>Cóónsýýltëêd ýýp my tóólëêräåbly sóómëêtíímëês pëêrpëêtýýäål óóh.</w:t>
+      </w:r>
+      <w:r>
+        <w:rPr>
+          <w:rStyle w:val="DefaultParagraphFont"/>
+          <w:rFonts w:ascii="Calibri" w:eastAsia="Calibri" w:hAnsi="Calibri" w:cs="Calibri"/>
+          <w:b w:val="0"/>
+          <w:bCs w:val="0"/>
+          <w:i w:val="0"/>
+          <w:iCs w:val="0"/>
+          <w:caps w:val="0"/>
+          <w:smallCaps w:val="0"/>
+          <w:strike w:val="0"/>
+          <w:dstrike w:val="0"/>
+          <w:outline w:val="0"/>
+          <w:shadow w:val="0"/>
+          <w:emboss w:val="0"/>
+          <w:imprint w:val="0"/>
+          <w:noProof w:val="0"/>
+          <w:vanish w:val="0"/>
+          <w:color w:val="auto"/>
+          <w:spacing w:val="0"/>
+          <w:w w:val="100"/>
+          <w:kern w:val="0"/>
+          <w:position w:val="0"/>
+          <w:sz w:val="22"/>
+          <w:szCs w:val="22"/>
+          <w:highlight w:val="none"/>
+          <w:u w:val="none" w:color="auto"/>
+          <w:effect w:val="none"/>
+          <w:bdr w:val="none" w:sz="0" w:space="0" w:color="auto"/>
           <w:shd w:val="clear" w:color="auto" w:fill="auto"/>
           <w:vertAlign w:val="baseline"/>
           <w:rtl w:val="0"/>
@@ -405,44 +405,44 @@
           <w:highlight w:val="none"/>
           <w:u w:val="none" w:color="auto"/>
           <w:effect w:val="none"/>
-          <w:bdr w:val="nil"/>
-          <w:shd w:val="clear" w:color="auto" w:fill="auto"/>
-          <w:vertAlign w:val="baseline"/>
-          <w:rtl w:val="0"/>
-          <w:cs w:val="0"/>
-          <w:lang w:val="de-DE" w:eastAsia="zh-TW" w:bidi="ar-SA"/>
-        </w:rPr>
-        <w:t>Ëxprêèssîîòôn äæccêèptäæncêè îîmprúüdêèncêè päærtîîcúüläær häæd êèäæt úünsäætîîäæblêè.</w:t>
-      </w:r>
-      <w:r>
-        <w:rPr>
-          <w:rStyle w:val="DefaultParagraphFont"/>
-          <w:rFonts w:ascii="Calibri" w:eastAsia="Calibri" w:hAnsi="Calibri" w:cs="Calibri"/>
-          <w:b w:val="0"/>
-          <w:bCs w:val="0"/>
-          <w:i w:val="0"/>
-          <w:iCs w:val="0"/>
-          <w:caps w:val="0"/>
-          <w:smallCaps w:val="0"/>
-          <w:strike w:val="0"/>
-          <w:dstrike w:val="0"/>
-          <w:outline w:val="0"/>
-          <w:shadow w:val="0"/>
-          <w:emboss w:val="0"/>
-          <w:imprint w:val="0"/>
-          <w:noProof w:val="0"/>
-          <w:vanish w:val="0"/>
-          <w:color w:val="auto"/>
-          <w:spacing w:val="0"/>
-          <w:w w:val="100"/>
-          <w:kern w:val="0"/>
-          <w:position w:val="0"/>
-          <w:sz w:val="22"/>
-          <w:szCs w:val="22"/>
-          <w:highlight w:val="none"/>
-          <w:u w:val="none" w:color="auto"/>
-          <w:effect w:val="none"/>
-          <w:bdr w:val="nil"/>
+          <w:bdr w:val="none" w:sz="0" w:space="0" w:color="auto"/>
+          <w:shd w:val="clear" w:color="auto" w:fill="auto"/>
+          <w:vertAlign w:val="baseline"/>
+          <w:rtl w:val="0"/>
+          <w:cs w:val="0"/>
+          <w:lang w:val="de-DE" w:eastAsia="zh-TW" w:bidi="ar-SA"/>
+        </w:rPr>
+        <w:t>Éxprèèssïïòön äæccèèptäæncèè ïïmprúýdèèncèè päærtïïcúýläær häæd èèäæt úýnsäætïïäæblèè.</w:t>
+      </w:r>
+      <w:r>
+        <w:rPr>
+          <w:rStyle w:val="DefaultParagraphFont"/>
+          <w:rFonts w:ascii="Calibri" w:eastAsia="Calibri" w:hAnsi="Calibri" w:cs="Calibri"/>
+          <w:b w:val="0"/>
+          <w:bCs w:val="0"/>
+          <w:i w:val="0"/>
+          <w:iCs w:val="0"/>
+          <w:caps w:val="0"/>
+          <w:smallCaps w:val="0"/>
+          <w:strike w:val="0"/>
+          <w:dstrike w:val="0"/>
+          <w:outline w:val="0"/>
+          <w:shadow w:val="0"/>
+          <w:emboss w:val="0"/>
+          <w:imprint w:val="0"/>
+          <w:noProof w:val="0"/>
+          <w:vanish w:val="0"/>
+          <w:color w:val="auto"/>
+          <w:spacing w:val="0"/>
+          <w:w w:val="100"/>
+          <w:kern w:val="0"/>
+          <w:position w:val="0"/>
+          <w:sz w:val="22"/>
+          <w:szCs w:val="22"/>
+          <w:highlight w:val="none"/>
+          <w:u w:val="none" w:color="auto"/>
+          <w:effect w:val="none"/>
+          <w:bdr w:val="none" w:sz="0" w:space="0" w:color="auto"/>
           <w:shd w:val="clear" w:color="auto" w:fill="auto"/>
           <w:vertAlign w:val="baseline"/>
           <w:rtl w:val="0"/>
@@ -485,44 +485,44 @@
           <w:highlight w:val="none"/>
           <w:u w:val="none" w:color="auto"/>
           <w:effect w:val="none"/>
-          <w:bdr w:val="nil"/>
-          <w:shd w:val="clear" w:color="auto" w:fill="auto"/>
-          <w:vertAlign w:val="baseline"/>
-          <w:rtl w:val="0"/>
-          <w:cs w:val="0"/>
-          <w:lang w:val="de-DE" w:eastAsia="zh-TW" w:bidi="ar-SA"/>
-        </w:rPr>
-        <w:t>Häád déènòôtîïng pròôpéèrly jòôîïntüûréè yòôüû òôccäásîïòôn dîïréèctly räáîïlléèry.</w:t>
-      </w:r>
-      <w:r>
-        <w:rPr>
-          <w:rStyle w:val="DefaultParagraphFont"/>
-          <w:rFonts w:ascii="Calibri" w:eastAsia="Calibri" w:hAnsi="Calibri" w:cs="Calibri"/>
-          <w:b w:val="0"/>
-          <w:bCs w:val="0"/>
-          <w:i w:val="0"/>
-          <w:iCs w:val="0"/>
-          <w:caps w:val="0"/>
-          <w:smallCaps w:val="0"/>
-          <w:strike w:val="0"/>
-          <w:dstrike w:val="0"/>
-          <w:outline w:val="0"/>
-          <w:shadow w:val="0"/>
-          <w:emboss w:val="0"/>
-          <w:imprint w:val="0"/>
-          <w:noProof w:val="0"/>
-          <w:vanish w:val="0"/>
-          <w:color w:val="auto"/>
-          <w:spacing w:val="0"/>
-          <w:w w:val="100"/>
-          <w:kern w:val="0"/>
-          <w:position w:val="0"/>
-          <w:sz w:val="22"/>
-          <w:szCs w:val="22"/>
-          <w:highlight w:val="none"/>
-          <w:u w:val="none" w:color="auto"/>
-          <w:effect w:val="none"/>
-          <w:bdr w:val="nil"/>
+          <w:bdr w:val="none" w:sz="0" w:space="0" w:color="auto"/>
+          <w:shd w:val="clear" w:color="auto" w:fill="auto"/>
+          <w:vertAlign w:val="baseline"/>
+          <w:rtl w:val="0"/>
+          <w:cs w:val="0"/>
+          <w:lang w:val="de-DE" w:eastAsia="zh-TW" w:bidi="ar-SA"/>
+        </w:rPr>
+        <w:t>Hàád dèênòôtîíng pròôpèêrly jòôîíntüûrèê yòôüû òôccàásîíòôn dîírèêctly ràáîíllèêry.</w:t>
+      </w:r>
+      <w:r>
+        <w:rPr>
+          <w:rStyle w:val="DefaultParagraphFont"/>
+          <w:rFonts w:ascii="Calibri" w:eastAsia="Calibri" w:hAnsi="Calibri" w:cs="Calibri"/>
+          <w:b w:val="0"/>
+          <w:bCs w:val="0"/>
+          <w:i w:val="0"/>
+          <w:iCs w:val="0"/>
+          <w:caps w:val="0"/>
+          <w:smallCaps w:val="0"/>
+          <w:strike w:val="0"/>
+          <w:dstrike w:val="0"/>
+          <w:outline w:val="0"/>
+          <w:shadow w:val="0"/>
+          <w:emboss w:val="0"/>
+          <w:imprint w:val="0"/>
+          <w:noProof w:val="0"/>
+          <w:vanish w:val="0"/>
+          <w:color w:val="auto"/>
+          <w:spacing w:val="0"/>
+          <w:w w:val="100"/>
+          <w:kern w:val="0"/>
+          <w:position w:val="0"/>
+          <w:sz w:val="22"/>
+          <w:szCs w:val="22"/>
+          <w:highlight w:val="none"/>
+          <w:u w:val="none" w:color="auto"/>
+          <w:effect w:val="none"/>
+          <w:bdr w:val="none" w:sz="0" w:space="0" w:color="auto"/>
           <w:shd w:val="clear" w:color="auto" w:fill="auto"/>
           <w:vertAlign w:val="baseline"/>
           <w:rtl w:val="0"/>
@@ -559,44 +559,44 @@
           <w:highlight w:val="none"/>
           <w:u w:val="none" w:color="auto"/>
           <w:effect w:val="none"/>
-          <w:bdr w:val="nil"/>
-          <w:shd w:val="clear" w:color="auto" w:fill="auto"/>
-          <w:vertAlign w:val="baseline"/>
-          <w:rtl w:val="0"/>
-          <w:cs w:val="0"/>
-          <w:lang w:val="de-DE" w:eastAsia="zh-TW" w:bidi="ar-SA"/>
-        </w:rPr>
-        <w:t>Ìn sææííd töó öóf pöóöór füýll bêë pöóst fææcêë snüýg.</w:t>
-      </w:r>
-      <w:r>
-        <w:rPr>
-          <w:rStyle w:val="DefaultParagraphFont"/>
-          <w:rFonts w:ascii="Calibri" w:eastAsia="Calibri" w:hAnsi="Calibri" w:cs="Calibri"/>
-          <w:b w:val="0"/>
-          <w:bCs w:val="0"/>
-          <w:i w:val="0"/>
-          <w:iCs w:val="0"/>
-          <w:caps w:val="0"/>
-          <w:smallCaps w:val="0"/>
-          <w:strike w:val="0"/>
-          <w:dstrike w:val="0"/>
-          <w:outline w:val="0"/>
-          <w:shadow w:val="0"/>
-          <w:emboss w:val="0"/>
-          <w:imprint w:val="0"/>
-          <w:noProof w:val="0"/>
-          <w:vanish w:val="0"/>
-          <w:color w:val="auto"/>
-          <w:spacing w:val="0"/>
-          <w:w w:val="100"/>
-          <w:kern w:val="0"/>
-          <w:position w:val="0"/>
-          <w:sz w:val="22"/>
-          <w:szCs w:val="22"/>
-          <w:highlight w:val="none"/>
-          <w:u w:val="none" w:color="auto"/>
-          <w:effect w:val="none"/>
-          <w:bdr w:val="nil"/>
+          <w:bdr w:val="none" w:sz="0" w:space="0" w:color="auto"/>
+          <w:shd w:val="clear" w:color="auto" w:fill="auto"/>
+          <w:vertAlign w:val="baseline"/>
+          <w:rtl w:val="0"/>
+          <w:cs w:val="0"/>
+          <w:lang w:val="de-DE" w:eastAsia="zh-TW" w:bidi="ar-SA"/>
+        </w:rPr>
+        <w:t>Ïn sãàïìd tõö õöf põöõör fûüll bèê põöst fãàcèê snûüg.</w:t>
+      </w:r>
+      <w:r>
+        <w:rPr>
+          <w:rStyle w:val="DefaultParagraphFont"/>
+          <w:rFonts w:ascii="Calibri" w:eastAsia="Calibri" w:hAnsi="Calibri" w:cs="Calibri"/>
+          <w:b w:val="0"/>
+          <w:bCs w:val="0"/>
+          <w:i w:val="0"/>
+          <w:iCs w:val="0"/>
+          <w:caps w:val="0"/>
+          <w:smallCaps w:val="0"/>
+          <w:strike w:val="0"/>
+          <w:dstrike w:val="0"/>
+          <w:outline w:val="0"/>
+          <w:shadow w:val="0"/>
+          <w:emboss w:val="0"/>
+          <w:imprint w:val="0"/>
+          <w:noProof w:val="0"/>
+          <w:vanish w:val="0"/>
+          <w:color w:val="auto"/>
+          <w:spacing w:val="0"/>
+          <w:w w:val="100"/>
+          <w:kern w:val="0"/>
+          <w:position w:val="0"/>
+          <w:sz w:val="22"/>
+          <w:szCs w:val="22"/>
+          <w:highlight w:val="none"/>
+          <w:u w:val="none" w:color="auto"/>
+          <w:effect w:val="none"/>
+          <w:bdr w:val="none" w:sz="0" w:space="0" w:color="auto"/>
           <w:shd w:val="clear" w:color="auto" w:fill="auto"/>
           <w:vertAlign w:val="baseline"/>
           <w:rtl w:val="0"/>
@@ -633,44 +633,44 @@
           <w:highlight w:val="none"/>
           <w:u w:val="none" w:color="auto"/>
           <w:effect w:val="none"/>
-          <w:bdr w:val="nil"/>
-          <w:shd w:val="clear" w:color="auto" w:fill="auto"/>
-          <w:vertAlign w:val="baseline"/>
-          <w:rtl w:val="0"/>
-          <w:cs w:val="0"/>
-          <w:lang w:val="de-DE" w:eastAsia="zh-TW" w:bidi="ar-SA"/>
-        </w:rPr>
-        <w:t>Ïntróödüücëêd îïmprüüdëêncëê sëêëê sáæy üünplëêáæsîïng dëêvóönshîïrëê áæccëêptáæncëê sóön.</w:t>
-      </w:r>
-      <w:r>
-        <w:rPr>
-          <w:rStyle w:val="DefaultParagraphFont"/>
-          <w:rFonts w:ascii="Calibri" w:eastAsia="Calibri" w:hAnsi="Calibri" w:cs="Calibri"/>
-          <w:b w:val="0"/>
-          <w:bCs w:val="0"/>
-          <w:i w:val="0"/>
-          <w:iCs w:val="0"/>
-          <w:caps w:val="0"/>
-          <w:smallCaps w:val="0"/>
-          <w:strike w:val="0"/>
-          <w:dstrike w:val="0"/>
-          <w:outline w:val="0"/>
-          <w:shadow w:val="0"/>
-          <w:emboss w:val="0"/>
-          <w:imprint w:val="0"/>
-          <w:noProof w:val="0"/>
-          <w:vanish w:val="0"/>
-          <w:color w:val="auto"/>
-          <w:spacing w:val="0"/>
-          <w:w w:val="100"/>
-          <w:kern w:val="0"/>
-          <w:position w:val="0"/>
-          <w:sz w:val="22"/>
-          <w:szCs w:val="22"/>
-          <w:highlight w:val="none"/>
-          <w:u w:val="none" w:color="auto"/>
-          <w:effect w:val="none"/>
-          <w:bdr w:val="nil"/>
+          <w:bdr w:val="none" w:sz="0" w:space="0" w:color="auto"/>
+          <w:shd w:val="clear" w:color="auto" w:fill="auto"/>
+          <w:vertAlign w:val="baseline"/>
+          <w:rtl w:val="0"/>
+          <w:cs w:val="0"/>
+          <w:lang w:val="de-DE" w:eastAsia="zh-TW" w:bidi="ar-SA"/>
+        </w:rPr>
+        <w:t>Ïntróódûûcéêd ìímprûûdéêncéê séêéê säæy ûûnpléêäæsìíng déêvóónshìíréê äæccéêptäæncéê sóón.</w:t>
+      </w:r>
+      <w:r>
+        <w:rPr>
+          <w:rStyle w:val="DefaultParagraphFont"/>
+          <w:rFonts w:ascii="Calibri" w:eastAsia="Calibri" w:hAnsi="Calibri" w:cs="Calibri"/>
+          <w:b w:val="0"/>
+          <w:bCs w:val="0"/>
+          <w:i w:val="0"/>
+          <w:iCs w:val="0"/>
+          <w:caps w:val="0"/>
+          <w:smallCaps w:val="0"/>
+          <w:strike w:val="0"/>
+          <w:dstrike w:val="0"/>
+          <w:outline w:val="0"/>
+          <w:shadow w:val="0"/>
+          <w:emboss w:val="0"/>
+          <w:imprint w:val="0"/>
+          <w:noProof w:val="0"/>
+          <w:vanish w:val="0"/>
+          <w:color w:val="auto"/>
+          <w:spacing w:val="0"/>
+          <w:w w:val="100"/>
+          <w:kern w:val="0"/>
+          <w:position w:val="0"/>
+          <w:sz w:val="22"/>
+          <w:szCs w:val="22"/>
+          <w:highlight w:val="none"/>
+          <w:u w:val="none" w:color="auto"/>
+          <w:effect w:val="none"/>
+          <w:bdr w:val="none" w:sz="0" w:space="0" w:color="auto"/>
           <w:shd w:val="clear" w:color="auto" w:fill="auto"/>
           <w:vertAlign w:val="baseline"/>
           <w:rtl w:val="0"/>
@@ -707,44 +707,44 @@
           <w:highlight w:val="none"/>
           <w:u w:val="none" w:color="auto"/>
           <w:effect w:val="none"/>
-          <w:bdr w:val="nil"/>
-          <w:shd w:val="clear" w:color="auto" w:fill="auto"/>
-          <w:vertAlign w:val="baseline"/>
-          <w:rtl w:val="0"/>
-          <w:cs w:val="0"/>
-          <w:lang w:val="de-DE" w:eastAsia="zh-TW" w:bidi="ar-SA"/>
-        </w:rPr>
-        <w:t>Ëxèétèér löôngèér wïïsdöôm gâáy nöôr dèésïïgn âágèé.</w:t>
-      </w:r>
-      <w:r>
-        <w:rPr>
-          <w:rStyle w:val="DefaultParagraphFont"/>
-          <w:rFonts w:ascii="Calibri" w:eastAsia="Calibri" w:hAnsi="Calibri" w:cs="Calibri"/>
-          <w:b w:val="0"/>
-          <w:bCs w:val="0"/>
-          <w:i w:val="0"/>
-          <w:iCs w:val="0"/>
-          <w:caps w:val="0"/>
-          <w:smallCaps w:val="0"/>
-          <w:strike w:val="0"/>
-          <w:dstrike w:val="0"/>
-          <w:outline w:val="0"/>
-          <w:shadow w:val="0"/>
-          <w:emboss w:val="0"/>
-          <w:imprint w:val="0"/>
-          <w:noProof w:val="0"/>
-          <w:vanish w:val="0"/>
-          <w:color w:val="auto"/>
-          <w:spacing w:val="0"/>
-          <w:w w:val="100"/>
-          <w:kern w:val="0"/>
-          <w:position w:val="0"/>
-          <w:sz w:val="22"/>
-          <w:szCs w:val="22"/>
-          <w:highlight w:val="none"/>
-          <w:u w:val="none" w:color="auto"/>
-          <w:effect w:val="none"/>
-          <w:bdr w:val="nil"/>
+          <w:bdr w:val="none" w:sz="0" w:space="0" w:color="auto"/>
+          <w:shd w:val="clear" w:color="auto" w:fill="auto"/>
+          <w:vertAlign w:val="baseline"/>
+          <w:rtl w:val="0"/>
+          <w:cs w:val="0"/>
+          <w:lang w:val="de-DE" w:eastAsia="zh-TW" w:bidi="ar-SA"/>
+        </w:rPr>
+        <w:t>Èxëètëèr lóöngëèr wììsdóöm gãây nóör dëèsììgn ãâgëè.</w:t>
+      </w:r>
+      <w:r>
+        <w:rPr>
+          <w:rStyle w:val="DefaultParagraphFont"/>
+          <w:rFonts w:ascii="Calibri" w:eastAsia="Calibri" w:hAnsi="Calibri" w:cs="Calibri"/>
+          <w:b w:val="0"/>
+          <w:bCs w:val="0"/>
+          <w:i w:val="0"/>
+          <w:iCs w:val="0"/>
+          <w:caps w:val="0"/>
+          <w:smallCaps w:val="0"/>
+          <w:strike w:val="0"/>
+          <w:dstrike w:val="0"/>
+          <w:outline w:val="0"/>
+          <w:shadow w:val="0"/>
+          <w:emboss w:val="0"/>
+          <w:imprint w:val="0"/>
+          <w:noProof w:val="0"/>
+          <w:vanish w:val="0"/>
+          <w:color w:val="auto"/>
+          <w:spacing w:val="0"/>
+          <w:w w:val="100"/>
+          <w:kern w:val="0"/>
+          <w:position w:val="0"/>
+          <w:sz w:val="22"/>
+          <w:szCs w:val="22"/>
+          <w:highlight w:val="none"/>
+          <w:u w:val="none" w:color="auto"/>
+          <w:effect w:val="none"/>
+          <w:bdr w:val="none" w:sz="0" w:space="0" w:color="auto"/>
           <w:shd w:val="clear" w:color="auto" w:fill="auto"/>
           <w:vertAlign w:val="baseline"/>
           <w:rtl w:val="0"/>
@@ -781,44 +781,44 @@
           <w:highlight w:val="none"/>
           <w:u w:val="none" w:color="auto"/>
           <w:effect w:val="none"/>
-          <w:bdr w:val="nil"/>
-          <w:shd w:val="clear" w:color="auto" w:fill="auto"/>
-          <w:vertAlign w:val="baseline"/>
-          <w:rtl w:val="0"/>
-          <w:cs w:val="0"/>
-          <w:lang w:val="de-DE" w:eastAsia="zh-TW" w:bidi="ar-SA"/>
-        </w:rPr>
-        <w:t>Ãm wèêäáthèêr tòö èêntèêrèêd nòörläánd nòö ììn shòöwììng sèêrvììcèê.</w:t>
-      </w:r>
-      <w:r>
-        <w:rPr>
-          <w:rStyle w:val="DefaultParagraphFont"/>
-          <w:rFonts w:ascii="Calibri" w:eastAsia="Calibri" w:hAnsi="Calibri" w:cs="Calibri"/>
-          <w:b w:val="0"/>
-          <w:bCs w:val="0"/>
-          <w:i w:val="0"/>
-          <w:iCs w:val="0"/>
-          <w:caps w:val="0"/>
-          <w:smallCaps w:val="0"/>
-          <w:strike w:val="0"/>
-          <w:dstrike w:val="0"/>
-          <w:outline w:val="0"/>
-          <w:shadow w:val="0"/>
-          <w:emboss w:val="0"/>
-          <w:imprint w:val="0"/>
-          <w:noProof w:val="0"/>
-          <w:vanish w:val="0"/>
-          <w:color w:val="auto"/>
-          <w:spacing w:val="0"/>
-          <w:w w:val="100"/>
-          <w:kern w:val="0"/>
-          <w:position w:val="0"/>
-          <w:sz w:val="22"/>
-          <w:szCs w:val="22"/>
-          <w:highlight w:val="none"/>
-          <w:u w:val="none" w:color="auto"/>
-          <w:effect w:val="none"/>
-          <w:bdr w:val="nil"/>
+          <w:bdr w:val="none" w:sz="0" w:space="0" w:color="auto"/>
+          <w:shd w:val="clear" w:color="auto" w:fill="auto"/>
+          <w:vertAlign w:val="baseline"/>
+          <w:rtl w:val="0"/>
+          <w:cs w:val="0"/>
+          <w:lang w:val="de-DE" w:eastAsia="zh-TW" w:bidi="ar-SA"/>
+        </w:rPr>
+        <w:t>Ám wêéåæthêér tôõ êéntêérêéd nôõrlåænd nôõ íìn shôõwíìng sêérvíìcêé.</w:t>
+      </w:r>
+      <w:r>
+        <w:rPr>
+          <w:rStyle w:val="DefaultParagraphFont"/>
+          <w:rFonts w:ascii="Calibri" w:eastAsia="Calibri" w:hAnsi="Calibri" w:cs="Calibri"/>
+          <w:b w:val="0"/>
+          <w:bCs w:val="0"/>
+          <w:i w:val="0"/>
+          <w:iCs w:val="0"/>
+          <w:caps w:val="0"/>
+          <w:smallCaps w:val="0"/>
+          <w:strike w:val="0"/>
+          <w:dstrike w:val="0"/>
+          <w:outline w:val="0"/>
+          <w:shadow w:val="0"/>
+          <w:emboss w:val="0"/>
+          <w:imprint w:val="0"/>
+          <w:noProof w:val="0"/>
+          <w:vanish w:val="0"/>
+          <w:color w:val="auto"/>
+          <w:spacing w:val="0"/>
+          <w:w w:val="100"/>
+          <w:kern w:val="0"/>
+          <w:position w:val="0"/>
+          <w:sz w:val="22"/>
+          <w:szCs w:val="22"/>
+          <w:highlight w:val="none"/>
+          <w:u w:val="none" w:color="auto"/>
+          <w:effect w:val="none"/>
+          <w:bdr w:val="none" w:sz="0" w:space="0" w:color="auto"/>
           <w:shd w:val="clear" w:color="auto" w:fill="auto"/>
           <w:vertAlign w:val="baseline"/>
           <w:rtl w:val="0"/>
@@ -855,44 +855,44 @@
           <w:highlight w:val="none"/>
           <w:u w:val="none" w:color="auto"/>
           <w:effect w:val="none"/>
-          <w:bdr w:val="nil"/>
-          <w:shd w:val="clear" w:color="auto" w:fill="auto"/>
-          <w:vertAlign w:val="baseline"/>
-          <w:rtl w:val="0"/>
-          <w:cs w:val="0"/>
-          <w:lang w:val="de-DE" w:eastAsia="zh-TW" w:bidi="ar-SA"/>
-        </w:rPr>
-        <w:t>Nõór rëépëéäætëéd spëéäækíìng shy äæppëétíìtëé.</w:t>
-      </w:r>
-      <w:r>
-        <w:rPr>
-          <w:rStyle w:val="DefaultParagraphFont"/>
-          <w:rFonts w:ascii="Calibri" w:eastAsia="Calibri" w:hAnsi="Calibri" w:cs="Calibri"/>
-          <w:b w:val="0"/>
-          <w:bCs w:val="0"/>
-          <w:i w:val="0"/>
-          <w:iCs w:val="0"/>
-          <w:caps w:val="0"/>
-          <w:smallCaps w:val="0"/>
-          <w:strike w:val="0"/>
-          <w:dstrike w:val="0"/>
-          <w:outline w:val="0"/>
-          <w:shadow w:val="0"/>
-          <w:emboss w:val="0"/>
-          <w:imprint w:val="0"/>
-          <w:noProof w:val="0"/>
-          <w:vanish w:val="0"/>
-          <w:color w:val="auto"/>
-          <w:spacing w:val="0"/>
-          <w:w w:val="100"/>
-          <w:kern w:val="0"/>
-          <w:position w:val="0"/>
-          <w:sz w:val="22"/>
-          <w:szCs w:val="22"/>
-          <w:highlight w:val="none"/>
-          <w:u w:val="none" w:color="auto"/>
-          <w:effect w:val="none"/>
-          <w:bdr w:val="nil"/>
+          <w:bdr w:val="none" w:sz="0" w:space="0" w:color="auto"/>
+          <w:shd w:val="clear" w:color="auto" w:fill="auto"/>
+          <w:vertAlign w:val="baseline"/>
+          <w:rtl w:val="0"/>
+          <w:cs w:val="0"/>
+          <w:lang w:val="de-DE" w:eastAsia="zh-TW" w:bidi="ar-SA"/>
+        </w:rPr>
+        <w:t>Nõör rèêpèêàætèêd spèêàækîíng shy àæppèêtîítèê.</w:t>
+      </w:r>
+      <w:r>
+        <w:rPr>
+          <w:rStyle w:val="DefaultParagraphFont"/>
+          <w:rFonts w:ascii="Calibri" w:eastAsia="Calibri" w:hAnsi="Calibri" w:cs="Calibri"/>
+          <w:b w:val="0"/>
+          <w:bCs w:val="0"/>
+          <w:i w:val="0"/>
+          <w:iCs w:val="0"/>
+          <w:caps w:val="0"/>
+          <w:smallCaps w:val="0"/>
+          <w:strike w:val="0"/>
+          <w:dstrike w:val="0"/>
+          <w:outline w:val="0"/>
+          <w:shadow w:val="0"/>
+          <w:emboss w:val="0"/>
+          <w:imprint w:val="0"/>
+          <w:noProof w:val="0"/>
+          <w:vanish w:val="0"/>
+          <w:color w:val="auto"/>
+          <w:spacing w:val="0"/>
+          <w:w w:val="100"/>
+          <w:kern w:val="0"/>
+          <w:position w:val="0"/>
+          <w:sz w:val="22"/>
+          <w:szCs w:val="22"/>
+          <w:highlight w:val="none"/>
+          <w:u w:val="none" w:color="auto"/>
+          <w:effect w:val="none"/>
+          <w:bdr w:val="none" w:sz="0" w:space="0" w:color="auto"/>
           <w:shd w:val="clear" w:color="auto" w:fill="auto"/>
           <w:vertAlign w:val="baseline"/>
           <w:rtl w:val="0"/>
@@ -929,44 +929,44 @@
           <w:highlight w:val="none"/>
           <w:u w:val="none" w:color="auto"/>
           <w:effect w:val="none"/>
-          <w:bdr w:val="nil"/>
-          <w:shd w:val="clear" w:color="auto" w:fill="auto"/>
-          <w:vertAlign w:val="baseline"/>
-          <w:rtl w:val="0"/>
-          <w:cs w:val="0"/>
-          <w:lang w:val="de-DE" w:eastAsia="zh-TW" w:bidi="ar-SA"/>
-        </w:rPr>
-        <w:t>Ëxcíìtëêd íìt hæâstíìly æân pæâstýýrëê íìt öôbsëêrvëê.</w:t>
-      </w:r>
-      <w:r>
-        <w:rPr>
-          <w:rStyle w:val="DefaultParagraphFont"/>
-          <w:rFonts w:ascii="Calibri" w:eastAsia="Calibri" w:hAnsi="Calibri" w:cs="Calibri"/>
-          <w:b w:val="0"/>
-          <w:bCs w:val="0"/>
-          <w:i w:val="0"/>
-          <w:iCs w:val="0"/>
-          <w:caps w:val="0"/>
-          <w:smallCaps w:val="0"/>
-          <w:strike w:val="0"/>
-          <w:dstrike w:val="0"/>
-          <w:outline w:val="0"/>
-          <w:shadow w:val="0"/>
-          <w:emboss w:val="0"/>
-          <w:imprint w:val="0"/>
-          <w:noProof w:val="0"/>
-          <w:vanish w:val="0"/>
-          <w:color w:val="auto"/>
-          <w:spacing w:val="0"/>
-          <w:w w:val="100"/>
-          <w:kern w:val="0"/>
-          <w:position w:val="0"/>
-          <w:sz w:val="22"/>
-          <w:szCs w:val="22"/>
-          <w:highlight w:val="none"/>
-          <w:u w:val="none" w:color="auto"/>
-          <w:effect w:val="none"/>
-          <w:bdr w:val="nil"/>
+          <w:bdr w:val="none" w:sz="0" w:space="0" w:color="auto"/>
+          <w:shd w:val="clear" w:color="auto" w:fill="auto"/>
+          <w:vertAlign w:val="baseline"/>
+          <w:rtl w:val="0"/>
+          <w:cs w:val="0"/>
+          <w:lang w:val="de-DE" w:eastAsia="zh-TW" w:bidi="ar-SA"/>
+        </w:rPr>
+        <w:t>Êxcîìtêèd îìt hãästîìly ãän pãästûýrêè îìt ööbsêèrvêè.</w:t>
+      </w:r>
+      <w:r>
+        <w:rPr>
+          <w:rStyle w:val="DefaultParagraphFont"/>
+          <w:rFonts w:ascii="Calibri" w:eastAsia="Calibri" w:hAnsi="Calibri" w:cs="Calibri"/>
+          <w:b w:val="0"/>
+          <w:bCs w:val="0"/>
+          <w:i w:val="0"/>
+          <w:iCs w:val="0"/>
+          <w:caps w:val="0"/>
+          <w:smallCaps w:val="0"/>
+          <w:strike w:val="0"/>
+          <w:dstrike w:val="0"/>
+          <w:outline w:val="0"/>
+          <w:shadow w:val="0"/>
+          <w:emboss w:val="0"/>
+          <w:imprint w:val="0"/>
+          <w:noProof w:val="0"/>
+          <w:vanish w:val="0"/>
+          <w:color w:val="auto"/>
+          <w:spacing w:val="0"/>
+          <w:w w:val="100"/>
+          <w:kern w:val="0"/>
+          <w:position w:val="0"/>
+          <w:sz w:val="22"/>
+          <w:szCs w:val="22"/>
+          <w:highlight w:val="none"/>
+          <w:u w:val="none" w:color="auto"/>
+          <w:effect w:val="none"/>
+          <w:bdr w:val="none" w:sz="0" w:space="0" w:color="auto"/>
           <w:shd w:val="clear" w:color="auto" w:fill="auto"/>
           <w:vertAlign w:val="baseline"/>
           <w:rtl w:val="0"/>
@@ -1003,14 +1003,14 @@
           <w:highlight w:val="none"/>
           <w:u w:val="none" w:color="auto"/>
           <w:effect w:val="none"/>
-          <w:bdr w:val="nil"/>
-          <w:shd w:val="clear" w:color="auto" w:fill="auto"/>
-          <w:vertAlign w:val="baseline"/>
-          <w:rtl w:val="0"/>
-          <w:cs w:val="0"/>
-          <w:lang w:val="de-DE" w:eastAsia="zh-TW" w:bidi="ar-SA"/>
-        </w:rPr>
-        <w:t>Snúùg háånd hôów dáåréë héëréë tôóôó.</w:t>
+          <w:bdr w:val="none" w:sz="0" w:space="0" w:color="auto"/>
+          <w:shd w:val="clear" w:color="auto" w:fill="auto"/>
+          <w:vertAlign w:val="baseline"/>
+          <w:rtl w:val="0"/>
+          <w:cs w:val="0"/>
+          <w:lang w:val="de-DE" w:eastAsia="zh-TW" w:bidi="ar-SA"/>
+        </w:rPr>
+        <w:t>Snüýg hâând hõöw dâârèë hèërèë tõöõö.</w:t>
       </w:r>
       <w:bookmarkStart w:id="0" w:name="_GoBack"/>
       <w:bookmarkEnd w:id="0"/>

--- a/Test_BP/Fol_2k_files_500(2)/de-DE/file 500_2 - Copy (494)_de.docx
+++ b/Test_BP/Fol_2k_files_500(2)/de-DE/file 500_2 - Copy (494)_de.docx
@@ -42,7 +42,7 @@
           <w:cs w:val="0"/>
           <w:lang w:val="de-DE" w:eastAsia="zh-TW" w:bidi="ar-SA"/>
         </w:rPr>
-        <w:t>t ëèxcëèpt tõö sõö tëèmpëèr múùtúùáàl táàstëès mõöthëèr.</w:t>
+        <w:t>t èëxcèëpt töô söô tèëmpèër mýýtýýæàl tæàstèës möôthèër.</w:t>
       </w:r>
       <w:r>
         <w:rPr>
@@ -116,7 +116,7 @@
           <w:cs w:val="0"/>
           <w:lang w:val="de-DE" w:eastAsia="zh-TW" w:bidi="ar-SA"/>
         </w:rPr>
-        <w:t>Întêèrêèstêèd cùûltîîvãåtêèd îîts côõntîînùûîîng nôõw yêèt ãårêè.</w:t>
+        <w:t>Întéèréèstéèd cùültïívåätéèd ïíts cõõntïínùüïíng nõõw yéèt åäréè.</w:t>
       </w:r>
       <w:r>
         <w:rPr>
@@ -190,7 +190,7 @@
           <w:cs w:val="0"/>
           <w:lang w:val="de-DE" w:eastAsia="zh-TW" w:bidi="ar-SA"/>
         </w:rPr>
-        <w:t>Òüút îïntêërêëstêëd ääccêëptääncêë öóüúr päärtîïäälîïty ääffröóntîïng üúnplêëääsäänt why äädd.</w:t>
+        <w:t>Öúýt íîntêèrêèstêèd ããccêèptããncêè óôúýr pããrtíîããlíîty ããffróôntíîng úýnplêèããsããnt why ããdd.</w:t>
       </w:r>
       <w:r>
         <w:rPr>
@@ -264,7 +264,7 @@
           <w:cs w:val="0"/>
           <w:lang w:val="de-DE" w:eastAsia="zh-TW" w:bidi="ar-SA"/>
         </w:rPr>
-        <w:t>Èstéèéèm gàârdéèn méèn yéèt shy cõöúúrséè.</w:t>
+        <w:t>Êstêëêëm gäãrdêën mêën yêët shy cóòúûrsêë.</w:t>
       </w:r>
       <w:r>
         <w:rPr>
@@ -338,7 +338,7 @@
           <w:cs w:val="0"/>
           <w:lang w:val="de-DE" w:eastAsia="zh-TW" w:bidi="ar-SA"/>
         </w:rPr>
-        <w:t>Cóónsýýltëêd ýýp my tóólëêräåbly sóómëêtíímëês pëêrpëêtýýäål óóh.</w:t>
+        <w:t>Côönsúýltèèd úýp my tôölèèrâábly sôömèètïîmèès pèèrpèètúýâál ôöh.</w:t>
       </w:r>
       <w:r>
         <w:rPr>
@@ -412,7 +412,7 @@
           <w:cs w:val="0"/>
           <w:lang w:val="de-DE" w:eastAsia="zh-TW" w:bidi="ar-SA"/>
         </w:rPr>
-        <w:t>Éxprèèssïïòön äæccèèptäæncèè ïïmprúýdèèncèè päærtïïcúýläær häæd èèäæt úýnsäætïïäæblèè.</w:t>
+        <w:t>Ëxpréèssìïòòn ààccéèptààncéè ìïmprûúdéèncéè pààrtìïcûúlààr hààd éèààt ûúnsààtìïààbléè.</w:t>
       </w:r>
       <w:r>
         <w:rPr>
@@ -492,7 +492,7 @@
           <w:cs w:val="0"/>
           <w:lang w:val="de-DE" w:eastAsia="zh-TW" w:bidi="ar-SA"/>
         </w:rPr>
-        <w:t>Hàád dèênòôtîíng pròôpèêrly jòôîíntüûrèê yòôüû òôccàásîíòôn dîírèêctly ràáîíllèêry.</w:t>
+        <w:t>Háãd dëénöòtïíng pröòpëérly jöòïíntûùrëé yöòûù öòccáãsïíöòn dïírëéctly ráãïíllëéry.</w:t>
       </w:r>
       <w:r>
         <w:rPr>
@@ -566,7 +566,7 @@
           <w:cs w:val="0"/>
           <w:lang w:val="de-DE" w:eastAsia="zh-TW" w:bidi="ar-SA"/>
         </w:rPr>
-        <w:t>Ïn sãàïìd tõö õöf põöõör fûüll bèê põöst fãàcèê snûüg.</w:t>
+        <w:t>În sâáíîd tôó ôóf pôóôór fýýll bëé pôóst fâácëé snýýg.</w:t>
       </w:r>
       <w:r>
         <w:rPr>
@@ -640,7 +640,7 @@
           <w:cs w:val="0"/>
           <w:lang w:val="de-DE" w:eastAsia="zh-TW" w:bidi="ar-SA"/>
         </w:rPr>
-        <w:t>Ïntróódûûcéêd ìímprûûdéêncéê séêéê säæy ûûnpléêäæsìíng déêvóónshìíréê äæccéêptäæncéê sóón.</w:t>
+        <w:t>Íntròòdúûcéëd íïmprúûdéëncéë séëéë säåy úûnpléëäåsíïng déëvòònshíïréë äåccéëptäåncéë sòòn.</w:t>
       </w:r>
       <w:r>
         <w:rPr>
@@ -714,7 +714,7 @@
           <w:cs w:val="0"/>
           <w:lang w:val="de-DE" w:eastAsia="zh-TW" w:bidi="ar-SA"/>
         </w:rPr>
-        <w:t>Èxëètëèr lóöngëèr wììsdóöm gãây nóör dëèsììgn ãâgëè.</w:t>
+        <w:t>Êxêëtêër lõõngêër wîïsdõõm gäåy nõõr dêësîïgn äågêë.</w:t>
       </w:r>
       <w:r>
         <w:rPr>
@@ -788,7 +788,7 @@
           <w:cs w:val="0"/>
           <w:lang w:val="de-DE" w:eastAsia="zh-TW" w:bidi="ar-SA"/>
         </w:rPr>
-        <w:t>Ám wêéåæthêér tôõ êéntêérêéd nôõrlåænd nôõ íìn shôõwíìng sêérvíìcêé.</w:t>
+        <w:t>Ãm wèêãàthèêr töò èêntèêrèêd nöòrlãànd nöò ïín shöòwïíng sèêrvïícèê.</w:t>
       </w:r>
       <w:r>
         <w:rPr>
@@ -862,7 +862,7 @@
           <w:cs w:val="0"/>
           <w:lang w:val="de-DE" w:eastAsia="zh-TW" w:bidi="ar-SA"/>
         </w:rPr>
-        <w:t>Nõör rèêpèêàætèêd spèêàækîíng shy àæppèêtîítèê.</w:t>
+        <w:t>Nôór réèpéèáátéèd spéèáákíïng shy ááppéètíïtéè.</w:t>
       </w:r>
       <w:r>
         <w:rPr>
@@ -936,7 +936,7 @@
           <w:cs w:val="0"/>
           <w:lang w:val="de-DE" w:eastAsia="zh-TW" w:bidi="ar-SA"/>
         </w:rPr>
-        <w:t>Êxcîìtêèd îìt hãästîìly ãän pãästûýrêè îìt ööbsêèrvêè.</w:t>
+        <w:t>Éxcïïtééd ïït hååstïïly åån pååstýüréé ïït óòbséérvéé.</w:t>
       </w:r>
       <w:r>
         <w:rPr>
@@ -1010,7 +1010,7 @@
           <w:cs w:val="0"/>
           <w:lang w:val="de-DE" w:eastAsia="zh-TW" w:bidi="ar-SA"/>
         </w:rPr>
-        <w:t>Snüýg hâând hõöw dâârèë hèërèë tõöõö.</w:t>
+        <w:t>Snýúg háænd hõów dáærëé hëérëé tõóõó.</w:t>
       </w:r>
       <w:bookmarkStart w:id="0" w:name="_GoBack"/>
       <w:bookmarkEnd w:id="0"/>

--- a/Test_BP/Fol_2k_files_500(2)/de-DE/file 500_2 - Copy (494)_de.docx
+++ b/Test_BP/Fol_2k_files_500(2)/de-DE/file 500_2 - Copy (494)_de.docx
@@ -42,7 +42,7 @@
           <w:cs w:val="0"/>
           <w:lang w:val="de-DE" w:eastAsia="zh-TW" w:bidi="ar-SA"/>
         </w:rPr>
-        <w:t>t èëxcèëpt töô söô tèëmpèër mýýtýýæàl tæàstèës möôthèër.</w:t>
+        <w:t>t èëxcèëpt töò söò tèëmpèër mýýtýýàãl tàãstèës möòthèër.</w:t>
       </w:r>
       <w:r>
         <w:rPr>
@@ -116,7 +116,7 @@
           <w:cs w:val="0"/>
           <w:lang w:val="de-DE" w:eastAsia="zh-TW" w:bidi="ar-SA"/>
         </w:rPr>
-        <w:t>Întéèréèstéèd cùültïívåätéèd ïíts cõõntïínùüïíng nõõw yéèt åäréè.</w:t>
+        <w:t>Ïntëêrëêstëêd cûúltïìväåtëêd ïìts côòntïìnûúïìng nôòw yëêt äårëê.</w:t>
       </w:r>
       <w:r>
         <w:rPr>
@@ -190,7 +190,7 @@
           <w:cs w:val="0"/>
           <w:lang w:val="de-DE" w:eastAsia="zh-TW" w:bidi="ar-SA"/>
         </w:rPr>
-        <w:t>Öúýt íîntêèrêèstêèd ããccêèptããncêè óôúýr pããrtíîããlíîty ããffróôntíîng úýnplêèããsããnt why ããdd.</w:t>
+        <w:t>Öýùt îîntëérëéstëéd ââccëéptââncëé òóýùr pâârtîîââlîîty ââffròóntîîng ýùnplëéââsâânt why ââdd.</w:t>
       </w:r>
       <w:r>
         <w:rPr>
@@ -264,7 +264,7 @@
           <w:cs w:val="0"/>
           <w:lang w:val="de-DE" w:eastAsia="zh-TW" w:bidi="ar-SA"/>
         </w:rPr>
-        <w:t>Êstêëêëm gäãrdêën mêën yêët shy cóòúûrsêë.</w:t>
+        <w:t>Éstêëêëm gåárdêën mêën yêët shy cöôüürsêë.</w:t>
       </w:r>
       <w:r>
         <w:rPr>
@@ -338,7 +338,7 @@
           <w:cs w:val="0"/>
           <w:lang w:val="de-DE" w:eastAsia="zh-TW" w:bidi="ar-SA"/>
         </w:rPr>
-        <w:t>Côönsúýltèèd úýp my tôölèèrâábly sôömèètïîmèès pèèrpèètúýâál ôöh.</w:t>
+        <w:t>Côónsüûltééd üûp my tôóléérããbly sôóméétïïméés péérpéétüûããl ôóh.</w:t>
       </w:r>
       <w:r>
         <w:rPr>
@@ -412,7 +412,7 @@
           <w:cs w:val="0"/>
           <w:lang w:val="de-DE" w:eastAsia="zh-TW" w:bidi="ar-SA"/>
         </w:rPr>
-        <w:t>Ëxpréèssìïòòn ààccéèptààncéè ìïmprûúdéèncéè pààrtìïcûúlààr hààd éèààt ûúnsààtìïààbléè.</w:t>
+        <w:t>Èxprèêssîîöõn äâccèêptäâncèê îîmprýúdèêncèê päârtîîcýúläâr häâd èêäât ýúnsäâtîîäâblèê.</w:t>
       </w:r>
       <w:r>
         <w:rPr>
@@ -492,7 +492,7 @@
           <w:cs w:val="0"/>
           <w:lang w:val="de-DE" w:eastAsia="zh-TW" w:bidi="ar-SA"/>
         </w:rPr>
-        <w:t>Háãd dëénöòtïíng pröòpëérly jöòïíntûùrëé yöòûù öòccáãsïíöòn dïírëéctly ráãïíllëéry.</w:t>
+        <w:t>Hæãd dêénóôtííng próôpêérly jóôííntùûrêé yóôùû óôccæãsííóôn díírêéctly ræãííllêéry.</w:t>
       </w:r>
       <w:r>
         <w:rPr>
@@ -566,7 +566,7 @@
           <w:cs w:val="0"/>
           <w:lang w:val="de-DE" w:eastAsia="zh-TW" w:bidi="ar-SA"/>
         </w:rPr>
-        <w:t>În sâáíîd tôó ôóf pôóôór fýýll bëé pôóst fâácëé snýýg.</w:t>
+        <w:t>Ïn sæâííd tõõ õõf põõõõr fùüll bêé põõst fæâcêé snùüg.</w:t>
       </w:r>
       <w:r>
         <w:rPr>
@@ -640,7 +640,7 @@
           <w:cs w:val="0"/>
           <w:lang w:val="de-DE" w:eastAsia="zh-TW" w:bidi="ar-SA"/>
         </w:rPr>
-        <w:t>Íntròòdúûcéëd íïmprúûdéëncéë séëéë säåy úûnpléëäåsíïng déëvòònshíïréë äåccéëptäåncéë sòòn.</w:t>
+        <w:t>Íntrõôdùûcéêd îìmprùûdéêncéê séêéê sâây ùûnpléêââsîìng déêvõônshîìréê ââccéêptââncéê sõôn.</w:t>
       </w:r>
       <w:r>
         <w:rPr>
@@ -714,7 +714,7 @@
           <w:cs w:val="0"/>
           <w:lang w:val="de-DE" w:eastAsia="zh-TW" w:bidi="ar-SA"/>
         </w:rPr>
-        <w:t>Êxêëtêër lõõngêër wîïsdõõm gäåy nõõr dêësîïgn äågêë.</w:t>
+        <w:t>Èxéétéér lóöngéér wîísdóöm gàåy nóör déésîígn àågéé.</w:t>
       </w:r>
       <w:r>
         <w:rPr>
@@ -788,7 +788,7 @@
           <w:cs w:val="0"/>
           <w:lang w:val="de-DE" w:eastAsia="zh-TW" w:bidi="ar-SA"/>
         </w:rPr>
-        <w:t>Ãm wèêãàthèêr töò èêntèêrèêd nöòrlãànd nöò ïín shöòwïíng sèêrvïícèê.</w:t>
+        <w:t>Àm wëêåãthëêr tõò ëêntëêrëêd nõòrlåãnd nõò îín shõòwîíng sëêrvîícëê.</w:t>
       </w:r>
       <w:r>
         <w:rPr>
@@ -862,7 +862,7 @@
           <w:cs w:val="0"/>
           <w:lang w:val="de-DE" w:eastAsia="zh-TW" w:bidi="ar-SA"/>
         </w:rPr>
-        <w:t>Nôór réèpéèáátéèd spéèáákíïng shy ááppéètíïtéè.</w:t>
+        <w:t>Nöòr rêëpêëäátêëd spêëäákîîng shy äáppêëtîîtêë.</w:t>
       </w:r>
       <w:r>
         <w:rPr>
@@ -936,7 +936,7 @@
           <w:cs w:val="0"/>
           <w:lang w:val="de-DE" w:eastAsia="zh-TW" w:bidi="ar-SA"/>
         </w:rPr>
-        <w:t>Éxcïïtééd ïït hååstïïly åån pååstýüréé ïït óòbséérvéé.</w:t>
+        <w:t>Ëxcíítèéd íít häàstííly äàn päàstýürèé íít ôóbsèérvèé.</w:t>
       </w:r>
       <w:r>
         <w:rPr>
@@ -1010,7 +1010,7 @@
           <w:cs w:val="0"/>
           <w:lang w:val="de-DE" w:eastAsia="zh-TW" w:bidi="ar-SA"/>
         </w:rPr>
-        <w:t>Snýúg háænd hõów dáærëé hëérëé tõóõó.</w:t>
+        <w:t>Snüüg hæànd höõw dæàrêë hêërêë töõöõ.</w:t>
       </w:r>
       <w:bookmarkStart w:id="0" w:name="_GoBack"/>
       <w:bookmarkEnd w:id="0"/>
